--- a/docs/ProjectReportBT.docx
+++ b/docs/ProjectReportBT.docx
@@ -85,150 +85,24 @@
           <w:sz w:val="28"/>
           <w:szCs w:val="20"/>
         </w:rPr>
-        <w:t>i</w:t>
-      </w:r>
+        <w:t>in partial fulfilment of</w:t>
+      </w:r>
+    </w:p>
+    <w:p>
+      <w:pPr>
+        <w:spacing w:after="67" w:line="259" w:lineRule="auto"/>
+        <w:jc w:val="center"/>
+        <w:rPr>
+          <w:sz w:val="22"/>
+          <w:szCs w:val="20"/>
+        </w:rPr>
+      </w:pPr>
       <w:r>
         <w:rPr>
           <w:sz w:val="28"/>
           <w:szCs w:val="20"/>
         </w:rPr>
-        <w:t xml:space="preserve">n </w:t>
-      </w:r>
-      <w:r>
-        <w:rPr>
-          <w:sz w:val="28"/>
-          <w:szCs w:val="20"/>
-        </w:rPr>
-        <w:t>p</w:t>
-      </w:r>
-      <w:r>
-        <w:rPr>
-          <w:sz w:val="28"/>
-          <w:szCs w:val="20"/>
-        </w:rPr>
-        <w:t xml:space="preserve">artial </w:t>
-      </w:r>
-      <w:r>
-        <w:rPr>
-          <w:sz w:val="28"/>
-          <w:szCs w:val="20"/>
-        </w:rPr>
-        <w:t>fulfilment</w:t>
-      </w:r>
-      <w:r>
-        <w:rPr>
-          <w:sz w:val="28"/>
-          <w:szCs w:val="20"/>
-        </w:rPr>
-        <w:t xml:space="preserve"> </w:t>
-      </w:r>
-      <w:r>
-        <w:rPr>
-          <w:sz w:val="28"/>
-          <w:szCs w:val="20"/>
-        </w:rPr>
-        <w:t>o</w:t>
-      </w:r>
-      <w:r>
-        <w:rPr>
-          <w:sz w:val="28"/>
-          <w:szCs w:val="20"/>
-        </w:rPr>
-        <w:t>f</w:t>
-      </w:r>
-    </w:p>
-    <w:p>
-      <w:pPr>
-        <w:spacing w:after="67" w:line="259" w:lineRule="auto"/>
-        <w:jc w:val="center"/>
-        <w:rPr>
-          <w:sz w:val="22"/>
-          <w:szCs w:val="20"/>
-        </w:rPr>
-      </w:pPr>
-      <w:r>
-        <w:rPr>
-          <w:sz w:val="28"/>
-          <w:szCs w:val="20"/>
-        </w:rPr>
-        <w:t>t</w:t>
-      </w:r>
-      <w:r>
-        <w:rPr>
-          <w:sz w:val="28"/>
-          <w:szCs w:val="20"/>
-        </w:rPr>
-        <w:t xml:space="preserve">he </w:t>
-      </w:r>
-      <w:r>
-        <w:rPr>
-          <w:sz w:val="28"/>
-          <w:szCs w:val="20"/>
-        </w:rPr>
-        <w:t>r</w:t>
-      </w:r>
-      <w:r>
-        <w:rPr>
-          <w:sz w:val="28"/>
-          <w:szCs w:val="20"/>
-        </w:rPr>
-        <w:t xml:space="preserve">equirements </w:t>
-      </w:r>
-      <w:r>
-        <w:rPr>
-          <w:sz w:val="28"/>
-          <w:szCs w:val="20"/>
-        </w:rPr>
-        <w:t>f</w:t>
-      </w:r>
-      <w:r>
-        <w:rPr>
-          <w:sz w:val="28"/>
-          <w:szCs w:val="20"/>
-        </w:rPr>
-        <w:t xml:space="preserve">or </w:t>
-      </w:r>
-      <w:r>
-        <w:rPr>
-          <w:sz w:val="28"/>
-          <w:szCs w:val="20"/>
-        </w:rPr>
-        <w:t>t</w:t>
-      </w:r>
-      <w:r>
-        <w:rPr>
-          <w:sz w:val="28"/>
-          <w:szCs w:val="20"/>
-        </w:rPr>
-        <w:t xml:space="preserve">he </w:t>
-      </w:r>
-      <w:r>
-        <w:rPr>
-          <w:sz w:val="28"/>
-          <w:szCs w:val="20"/>
-        </w:rPr>
-        <w:t>d</w:t>
-      </w:r>
-      <w:r>
-        <w:rPr>
-          <w:sz w:val="28"/>
-          <w:szCs w:val="20"/>
-        </w:rPr>
-        <w:t xml:space="preserve">egree </w:t>
-      </w:r>
-      <w:r>
-        <w:rPr>
-          <w:sz w:val="28"/>
-          <w:szCs w:val="20"/>
-        </w:rPr>
-        <w:t>o</w:t>
-      </w:r>
-      <w:r>
-        <w:rPr>
-          <w:sz w:val="28"/>
-          <w:szCs w:val="20"/>
-        </w:rPr>
-        <w:t>f</w:t>
+        <w:t>the requirements for the degree of</w:t>
       </w:r>
     </w:p>
     <w:p>
@@ -630,10 +504,7 @@
         <w:ind w:left="0" w:right="0" w:firstLine="0"/>
       </w:pPr>
       <w:r>
-        <w:t>We</w:t>
-      </w:r>
-      <w:r>
-        <w:t xml:space="preserve"> </w:t>
+        <w:t xml:space="preserve">We </w:t>
       </w:r>
       <w:r>
         <w:t>the undersigned solemnly</w:t>
@@ -720,23 +591,7 @@
           <w:color w:val="000000" w:themeColor="text1"/>
           <w:szCs w:val="24"/>
         </w:rPr>
-        <w:t xml:space="preserve">We assert the statements made and conclusions drawn are an outcome of </w:t>
-      </w:r>
-      <w:r>
-        <w:rPr>
-          <w:rFonts w:cstheme="minorHAnsi"/>
-          <w:color w:val="000000" w:themeColor="text1"/>
-          <w:szCs w:val="24"/>
-        </w:rPr>
-        <w:t xml:space="preserve">our </w:t>
-      </w:r>
-      <w:r>
-        <w:rPr>
-          <w:rFonts w:cstheme="minorHAnsi"/>
-          <w:color w:val="000000" w:themeColor="text1"/>
-          <w:szCs w:val="24"/>
-        </w:rPr>
-        <w:t xml:space="preserve">research work. We further certify that </w:t>
+        <w:t xml:space="preserve">We assert the statements made and conclusions drawn are an outcome of our research work. We further certify that </w:t>
       </w:r>
     </w:p>
     <w:p>
@@ -855,7 +710,7 @@
                   <wp:align>right</wp:align>
                 </wp:positionH>
                 <wp:positionV relativeFrom="paragraph">
-                  <wp:posOffset>182475</wp:posOffset>
+                  <wp:posOffset>175895</wp:posOffset>
                 </wp:positionV>
                 <wp:extent cx="1766455" cy="6927"/>
                 <wp:effectExtent l="0" t="0" r="24765" b="31750"/>
@@ -904,7 +759,7 @@
           </mc:Choice>
           <mc:Fallback>
             <w:pict>
-              <v:line w14:anchorId="60A35757" id="Straight Connector 1" o:spid="_x0000_s1026" style="position:absolute;z-index:251664384;visibility:visible;mso-wrap-style:square;mso-width-percent:0;mso-height-percent:0;mso-wrap-distance-left:9pt;mso-wrap-distance-top:0;mso-wrap-distance-right:9pt;mso-wrap-distance-bottom:0;mso-position-horizontal:right;mso-position-horizontal-relative:margin;mso-position-vertical:absolute;mso-position-vertical-relative:text;mso-width-percent:0;mso-height-percent:0;mso-width-relative:margin;mso-height-relative:margin" from="87.9pt,14.35pt" to="227pt,14.9pt" o:gfxdata="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" strokecolor="black [3200]" strokeweight=".5pt">
+              <v:line w14:anchorId="55349BFE" id="Straight Connector 1" o:spid="_x0000_s1026" style="position:absolute;z-index:251664384;visibility:visible;mso-wrap-style:square;mso-width-percent:0;mso-height-percent:0;mso-wrap-distance-left:9pt;mso-wrap-distance-top:0;mso-wrap-distance-right:9pt;mso-wrap-distance-bottom:0;mso-position-horizontal:right;mso-position-horizontal-relative:margin;mso-position-vertical:absolute;mso-position-vertical-relative:text;mso-width-percent:0;mso-height-percent:0;mso-width-relative:margin;mso-height-relative:margin" from="87.9pt,13.85pt" to="227pt,14.4pt" o:gfxdata="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" strokecolor="black [3200]" strokeweight=".5pt">
                 <v:stroke joinstyle="miter"/>
                 <w10:wrap anchorx="margin"/>
               </v:line>
@@ -976,23 +831,24 @@
       <w:r>
         <w:rPr>
           <w:noProof/>
-          <w:szCs w:val="16"/>
+          <w:sz w:val="28"/>
+          <w:szCs w:val="18"/>
         </w:rPr>
         <mc:AlternateContent>
           <mc:Choice Requires="wps">
             <w:drawing>
-              <wp:anchor distT="0" distB="0" distL="114300" distR="114300" simplePos="0" relativeHeight="251666432" behindDoc="0" locked="0" layoutInCell="1" allowOverlap="1" wp14:anchorId="06933F35" wp14:editId="59EC7D9D">
+              <wp:anchor distT="0" distB="0" distL="114300" distR="114300" simplePos="0" relativeHeight="251677696" behindDoc="0" locked="0" layoutInCell="1" allowOverlap="1" wp14:anchorId="05D039A1" wp14:editId="203F9AF3">
                 <wp:simplePos x="0" y="0"/>
                 <wp:positionH relativeFrom="margin">
-                  <wp:posOffset>3750310</wp:posOffset>
+                  <wp:align>right</wp:align>
                 </wp:positionH>
                 <wp:positionV relativeFrom="paragraph">
-                  <wp:posOffset>175318</wp:posOffset>
+                  <wp:posOffset>168275</wp:posOffset>
                 </wp:positionV>
-                <wp:extent cx="1731010" cy="6350"/>
-                <wp:effectExtent l="0" t="0" r="21590" b="31750"/>
+                <wp:extent cx="1765935" cy="2424"/>
+                <wp:effectExtent l="0" t="0" r="24765" b="36195"/>
                 <wp:wrapNone/>
-                <wp:docPr id="2" name="Straight Connector 2"/>
+                <wp:docPr id="5" name="Straight Connector 5"/>
                 <wp:cNvGraphicFramePr/>
                 <a:graphic xmlns:a="http://schemas.openxmlformats.org/drawingml/2006/main">
                   <a:graphicData uri="http://schemas.microsoft.com/office/word/2010/wordprocessingShape">
@@ -1001,7 +857,7 @@
                       <wps:spPr>
                         <a:xfrm>
                           <a:off x="0" y="0"/>
-                          <a:ext cx="1731010" cy="6350"/>
+                          <a:ext cx="1765935" cy="2424"/>
                         </a:xfrm>
                         <a:prstGeom prst="line">
                           <a:avLst/>
@@ -1036,7 +892,7 @@
           </mc:Choice>
           <mc:Fallback>
             <w:pict>
-              <v:line w14:anchorId="55B62F56" id="Straight Connector 2" o:spid="_x0000_s1026" style="position:absolute;z-index:251666432;visibility:visible;mso-wrap-style:square;mso-width-percent:0;mso-height-percent:0;mso-wrap-distance-left:9pt;mso-wrap-distance-top:0;mso-wrap-distance-right:9pt;mso-wrap-distance-bottom:0;mso-position-horizontal:absolute;mso-position-horizontal-relative:margin;mso-position-vertical:absolute;mso-position-vertical-relative:text;mso-width-percent:0;mso-height-percent:0;mso-width-relative:margin;mso-height-relative:margin" from="295.3pt,13.8pt" to="431.6pt,14.3pt" o:gfxdata="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" strokecolor="black [3200]" strokeweight=".5pt">
+              <v:line w14:anchorId="283782BC" id="Straight Connector 5" o:spid="_x0000_s1026" style="position:absolute;z-index:251677696;visibility:visible;mso-wrap-style:square;mso-width-percent:0;mso-height-percent:0;mso-wrap-distance-left:9pt;mso-wrap-distance-top:0;mso-wrap-distance-right:9pt;mso-wrap-distance-bottom:0;mso-position-horizontal:right;mso-position-horizontal-relative:margin;mso-position-vertical:absolute;mso-position-vertical-relative:text;mso-width-percent:0;mso-height-percent:0;mso-width-relative:margin;mso-height-relative:margin" from="87.85pt,13.25pt" to="226.9pt,13.45pt" o:gfxdata="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" strokecolor="black [3200]" strokeweight=".5pt">
                 <v:stroke joinstyle="miter"/>
                 <w10:wrap anchorx="margin"/>
               </v:line>
@@ -1105,23 +961,24 @@
       <w:r>
         <w:rPr>
           <w:noProof/>
-          <w:szCs w:val="16"/>
+          <w:sz w:val="28"/>
+          <w:szCs w:val="18"/>
         </w:rPr>
         <mc:AlternateContent>
           <mc:Choice Requires="wps">
             <w:drawing>
-              <wp:anchor distT="0" distB="0" distL="114300" distR="114300" simplePos="0" relativeHeight="251668480" behindDoc="0" locked="0" layoutInCell="1" allowOverlap="1" wp14:anchorId="06933F35" wp14:editId="59EC7D9D">
+              <wp:anchor distT="0" distB="0" distL="114300" distR="114300" simplePos="0" relativeHeight="251679744" behindDoc="0" locked="0" layoutInCell="1" allowOverlap="1" wp14:anchorId="05D039A1" wp14:editId="203F9AF3">
                 <wp:simplePos x="0" y="0"/>
                 <wp:positionH relativeFrom="margin">
                   <wp:align>right</wp:align>
                 </wp:positionH>
                 <wp:positionV relativeFrom="paragraph">
-                  <wp:posOffset>173239</wp:posOffset>
+                  <wp:posOffset>165735</wp:posOffset>
                 </wp:positionV>
-                <wp:extent cx="1724371" cy="6927"/>
-                <wp:effectExtent l="0" t="0" r="28575" b="31750"/>
+                <wp:extent cx="1765935" cy="6350"/>
+                <wp:effectExtent l="0" t="0" r="24765" b="31750"/>
                 <wp:wrapNone/>
-                <wp:docPr id="3" name="Straight Connector 3"/>
+                <wp:docPr id="7" name="Straight Connector 7"/>
                 <wp:cNvGraphicFramePr/>
                 <a:graphic xmlns:a="http://schemas.openxmlformats.org/drawingml/2006/main">
                   <a:graphicData uri="http://schemas.microsoft.com/office/word/2010/wordprocessingShape">
@@ -1130,7 +987,7 @@
                       <wps:spPr>
                         <a:xfrm>
                           <a:off x="0" y="0"/>
-                          <a:ext cx="1724371" cy="6927"/>
+                          <a:ext cx="1765935" cy="6350"/>
                         </a:xfrm>
                         <a:prstGeom prst="line">
                           <a:avLst/>
@@ -1165,7 +1022,7 @@
           </mc:Choice>
           <mc:Fallback>
             <w:pict>
-              <v:line w14:anchorId="6CA81ADD" id="Straight Connector 3" o:spid="_x0000_s1026" style="position:absolute;z-index:251668480;visibility:visible;mso-wrap-style:square;mso-width-percent:0;mso-height-percent:0;mso-wrap-distance-left:9pt;mso-wrap-distance-top:0;mso-wrap-distance-right:9pt;mso-wrap-distance-bottom:0;mso-position-horizontal:right;mso-position-horizontal-relative:margin;mso-position-vertical:absolute;mso-position-vertical-relative:text;mso-width-percent:0;mso-height-percent:0;mso-width-relative:margin;mso-height-relative:margin" from="84.6pt,13.65pt" to="220.4pt,14.2pt" o:gfxdata="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" strokecolor="black [3200]" strokeweight=".5pt">
+              <v:line w14:anchorId="1EE81CEE" id="Straight Connector 7" o:spid="_x0000_s1026" style="position:absolute;z-index:251679744;visibility:visible;mso-wrap-style:square;mso-width-percent:0;mso-height-percent:0;mso-wrap-distance-left:9pt;mso-wrap-distance-top:0;mso-wrap-distance-right:9pt;mso-wrap-distance-bottom:0;mso-position-horizontal:right;mso-position-horizontal-relative:margin;mso-position-vertical:absolute;mso-position-vertical-relative:text;mso-width-percent:0;mso-height-percent:0;mso-width-relative:margin;mso-height-relative:margin" from="87.85pt,13.05pt" to="226.9pt,13.55pt" o:gfxdata="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" strokecolor="black [3200]" strokeweight=".5pt">
                 <v:stroke joinstyle="miter"/>
                 <w10:wrap anchorx="margin"/>
               </v:line>
@@ -1234,32 +1091,33 @@
       <w:r>
         <w:rPr>
           <w:noProof/>
-          <w:szCs w:val="16"/>
+          <w:sz w:val="28"/>
+          <w:szCs w:val="18"/>
         </w:rPr>
         <mc:AlternateContent>
           <mc:Choice Requires="wps">
             <w:drawing>
-              <wp:anchor distT="0" distB="0" distL="114300" distR="114300" simplePos="0" relativeHeight="251670528" behindDoc="0" locked="0" layoutInCell="1" allowOverlap="1" wp14:anchorId="06933F35" wp14:editId="59EC7D9D">
+              <wp:anchor distT="0" distB="0" distL="114300" distR="114300" simplePos="0" relativeHeight="251681792" behindDoc="0" locked="0" layoutInCell="1" allowOverlap="1" wp14:anchorId="05D039A1" wp14:editId="203F9AF3">
                 <wp:simplePos x="0" y="0"/>
                 <wp:positionH relativeFrom="margin">
-                  <wp:posOffset>3750310</wp:posOffset>
+                  <wp:align>right</wp:align>
                 </wp:positionH>
                 <wp:positionV relativeFrom="paragraph">
-                  <wp:posOffset>177223</wp:posOffset>
+                  <wp:posOffset>179070</wp:posOffset>
                 </wp:positionV>
-                <wp:extent cx="1731298" cy="6928"/>
-                <wp:effectExtent l="0" t="0" r="21590" b="31750"/>
+                <wp:extent cx="1766455" cy="6927"/>
+                <wp:effectExtent l="0" t="0" r="24765" b="31750"/>
                 <wp:wrapNone/>
-                <wp:docPr id="4" name="Straight Connector 4"/>
+                <wp:docPr id="8" name="Straight Connector 8"/>
                 <wp:cNvGraphicFramePr/>
                 <a:graphic xmlns:a="http://schemas.openxmlformats.org/drawingml/2006/main">
                   <a:graphicData uri="http://schemas.microsoft.com/office/word/2010/wordprocessingShape">
                     <wps:wsp>
                       <wps:cNvCnPr/>
                       <wps:spPr>
-                        <a:xfrm flipV="1">
+                        <a:xfrm>
                           <a:off x="0" y="0"/>
-                          <a:ext cx="1731298" cy="6928"/>
+                          <a:ext cx="1766455" cy="6927"/>
                         </a:xfrm>
                         <a:prstGeom prst="line">
                           <a:avLst/>
@@ -1294,7 +1152,7 @@
           </mc:Choice>
           <mc:Fallback>
             <w:pict>
-              <v:line w14:anchorId="035349E7" id="Straight Connector 4" o:spid="_x0000_s1026" style="position:absolute;flip:y;z-index:251670528;visibility:visible;mso-wrap-style:square;mso-width-percent:0;mso-height-percent:0;mso-wrap-distance-left:9pt;mso-wrap-distance-top:0;mso-wrap-distance-right:9pt;mso-wrap-distance-bottom:0;mso-position-horizontal:absolute;mso-position-horizontal-relative:margin;mso-position-vertical:absolute;mso-position-vertical-relative:text;mso-width-percent:0;mso-height-percent:0;mso-width-relative:margin;mso-height-relative:margin" from="295.3pt,13.95pt" to="431.6pt,14.5pt" o:gfxdata="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" strokecolor="black [3200]" strokeweight=".5pt">
+              <v:line w14:anchorId="0651F058" id="Straight Connector 8" o:spid="_x0000_s1026" style="position:absolute;z-index:251681792;visibility:visible;mso-wrap-style:square;mso-width-percent:0;mso-height-percent:0;mso-wrap-distance-left:9pt;mso-wrap-distance-top:0;mso-wrap-distance-right:9pt;mso-wrap-distance-bottom:0;mso-position-horizontal:right;mso-position-horizontal-relative:margin;mso-position-vertical:absolute;mso-position-vertical-relative:text;mso-width-percent:0;mso-height-percent:0;mso-width-relative:margin;mso-height-relative:margin" from="87.9pt,14.1pt" to="227pt,14.65pt" o:gfxdata="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" strokecolor="black [3200]" strokeweight=".5pt">
                 <v:stroke joinstyle="miter"/>
                 <w10:wrap anchorx="margin"/>
               </v:line>
@@ -1366,22 +1224,7 @@
         </w:rPr>
       </w:pPr>
       <w:r>
-        <w:t>This</w:t>
-      </w:r>
-      <w:r>
-        <w:t xml:space="preserve"> is </w:t>
-      </w:r>
-      <w:r>
-        <w:t xml:space="preserve">to </w:t>
-      </w:r>
-      <w:r>
-        <w:t>certif</w:t>
-      </w:r>
-      <w:r>
-        <w:t>y</w:t>
-      </w:r>
-      <w:r>
-        <w:t xml:space="preserve"> that </w:t>
+        <w:t xml:space="preserve">This is to certify that </w:t>
       </w:r>
       <w:r>
         <w:rPr>
@@ -1453,25 +1296,13 @@
         <w:t xml:space="preserve">RD </w:t>
       </w:r>
       <w:r>
-        <w:t xml:space="preserve">Semester of this institute </w:t>
-      </w:r>
-      <w:r>
-        <w:t>ha</w:t>
+        <w:t>Semester of this institute ha</w:t>
       </w:r>
       <w:r>
         <w:t>ve</w:t>
       </w:r>
       <w:r>
-        <w:t xml:space="preserve"> submitted </w:t>
-      </w:r>
-      <w:r>
-        <w:t xml:space="preserve">the </w:t>
-      </w:r>
-      <w:r>
-        <w:t>project</w:t>
-      </w:r>
-      <w:r>
-        <w:t xml:space="preserve"> titled </w:t>
+        <w:t xml:space="preserve"> submitted the project titled </w:t>
       </w:r>
       <w:r>
         <w:rPr>
@@ -1480,43 +1311,34 @@
         <w:t>“Smart Electricity Bill Calculator Using Blockchain Technology”</w:t>
       </w:r>
       <w:r>
+        <w:t xml:space="preserve"> under my supervision for partial fulfilment of MCA degree</w:t>
+      </w:r>
+      <w:r>
+        <w:t xml:space="preserve">. </w:t>
+      </w:r>
+      <w:r>
+        <w:t>It is further certified that the above candidate</w:t>
+      </w:r>
+      <w:r>
+        <w:t>s</w:t>
+      </w:r>
+      <w:r>
+        <w:t xml:space="preserve"> ha</w:t>
+      </w:r>
+      <w:r>
+        <w:t>ve</w:t>
+      </w:r>
+      <w:r>
+        <w:t xml:space="preserve"> carried out the project work under my guidance during the academic session 2021-2023 at the Department of CSE, National Institute of Technology Patna.</w:t>
+      </w:r>
+      <w:r>
         <w:t xml:space="preserve"> </w:t>
       </w:r>
       <w:r>
-        <w:t>under my supervision for partial fulfilment of MCA degree</w:t>
-      </w:r>
-      <w:r>
-        <w:t xml:space="preserve">. </w:t>
-      </w:r>
-      <w:r>
-        <w:t>It is further certified that the above candidate</w:t>
-      </w:r>
-      <w:r>
-        <w:t>s</w:t>
-      </w:r>
-      <w:r>
-        <w:t xml:space="preserve"> ha</w:t>
-      </w:r>
-      <w:r>
-        <w:t>ve</w:t>
-      </w:r>
-      <w:r>
-        <w:t xml:space="preserve"> carried out the project work under my guidance during the academic session 2021-2023 at the Department of CSE, National Institute of Technology Patna.</w:t>
-      </w:r>
-      <w:r>
-        <w:t xml:space="preserve"> </w:t>
-      </w:r>
-      <w:r>
-        <w:rPr>
-          <w:szCs w:val="24"/>
-        </w:rPr>
-        <w:t xml:space="preserve">To the best of my knowledge and belief, the above report has been prepared by the </w:t>
-      </w:r>
-      <w:r>
-        <w:rPr>
-          <w:szCs w:val="24"/>
-        </w:rPr>
-        <w:t xml:space="preserve">above-said students. </w:t>
+        <w:rPr>
+          <w:szCs w:val="24"/>
+        </w:rPr>
+        <w:t xml:space="preserve">To the best of my knowledge and belief, the above report has been prepared by the above-said students. </w:t>
       </w:r>
     </w:p>
     <w:p>
@@ -2151,27 +1973,7 @@
           <w:color w:val="000000" w:themeColor="text1"/>
           <w:szCs w:val="24"/>
         </w:rPr>
-        <w:t xml:space="preserve">Assistant Professor </w:t>
-      </w:r>
-      <w:r>
-        <w:rPr>
-          <w:rFonts w:cstheme="minorHAnsi"/>
-          <w:b/>
-          <w:bCs/>
-          <w:color w:val="000000" w:themeColor="text1"/>
-          <w:szCs w:val="24"/>
-        </w:rPr>
-        <w:t>Dr. Ditipriya Sinha</w:t>
-      </w:r>
-      <w:r>
-        <w:rPr>
-          <w:rFonts w:cstheme="minorHAnsi"/>
-          <w:b/>
-          <w:bCs/>
-          <w:color w:val="000000" w:themeColor="text1"/>
-          <w:szCs w:val="24"/>
-        </w:rPr>
-        <w:t>,</w:t>
+        <w:t>Assistant Professor Dr. Ditipriya Sinha,</w:t>
       </w:r>
       <w:r>
         <w:rPr>
@@ -2179,23 +1981,7 @@
           <w:color w:val="000000" w:themeColor="text1"/>
           <w:szCs w:val="24"/>
         </w:rPr>
-        <w:t xml:space="preserve"> for h</w:t>
-      </w:r>
-      <w:r>
-        <w:rPr>
-          <w:rFonts w:cstheme="minorHAnsi"/>
-          <w:color w:val="000000" w:themeColor="text1"/>
-          <w:szCs w:val="24"/>
-        </w:rPr>
-        <w:t>er</w:t>
-      </w:r>
-      <w:r>
-        <w:rPr>
-          <w:rFonts w:cstheme="minorHAnsi"/>
-          <w:color w:val="000000" w:themeColor="text1"/>
-          <w:szCs w:val="24"/>
-        </w:rPr>
-        <w:t xml:space="preserve"> continuous encouragement, guidance, and help in the completion of our practical work.</w:t>
+        <w:t xml:space="preserve"> for her continuous encouragement, guidance, and help in the completion of our practical work.</w:t>
       </w:r>
     </w:p>
     <w:p>
@@ -3369,10 +3155,7 @@
         <w:t xml:space="preserve"> </w:t>
       </w:r>
       <w:r>
-        <w:t xml:space="preserve">Truffle is widely considered the most popular tool for blockchain application development with over 1.5 million lifetime downloads. Truffle supports developers across the full lifecycle of their projects, whether they are looking to build on Ethereum, Hyperledger, Quorum, or one of an </w:t>
-      </w:r>
-      <w:r>
-        <w:t xml:space="preserve">ever-growing </w:t>
+        <w:t xml:space="preserve">Truffle is widely considered the most popular tool for blockchain application development with over 1.5 million lifetime downloads. Truffle supports developers across the full lifecycle of their projects, whether they are looking to build on Ethereum, Hyperledger, Quorum, or one of an ever-growing </w:t>
       </w:r>
       <w:proofErr w:type="gramStart"/>
       <w:r>
@@ -3380,10 +3163,7 @@
       </w:r>
       <w:proofErr w:type="gramEnd"/>
       <w:r>
-        <w:t xml:space="preserve"> of other supported platforms</w:t>
-      </w:r>
-      <w:r>
-        <w:t>. Paired with Ganache, a personal blockchain, and Drizzle, a front-end dApp development kit, the full Truffle suite of tools promises to be an end-to-end dApp development platform.</w:t>
+        <w:t xml:space="preserve"> of other supported platforms. Paired with Ganache, a personal blockchain, and Drizzle, a front-end dApp development kit, the full Truffle suite of tools promises to be an end-to-end dApp development platform.</w:t>
       </w:r>
     </w:p>
     <w:p>
@@ -3415,10 +3195,7 @@
         <w:t xml:space="preserve">MetaMask </w:t>
       </w:r>
       <w:r>
-        <w:t>is a browser plugin that serves as an Ethereum wallet, and is installed like any other browser plugin. Once it's installed, it allows users to store Ether and other ERC-20 tokens, enabling them to transact with any Ethereum address.</w:t>
-      </w:r>
-      <w:r>
-        <w:t xml:space="preserve"> By connecting to MetaMask to Ethereum-based </w:t>
+        <w:t xml:space="preserve">is a browser plugin that serves as an Ethereum wallet, and is installed like any other browser plugin. Once it's installed, it allows users to store Ether and other ERC-20 tokens, enabling them to transact with any Ethereum address. By connecting to MetaMask to Ethereum-based </w:t>
       </w:r>
       <w:proofErr w:type="spellStart"/>
       <w:r>
@@ -3523,19 +3300,7 @@
         <w:t>Ganache</w:t>
       </w:r>
       <w:r>
-        <w:t xml:space="preserve"> is a personal blockchain for rapid Ethereum and Corda distributed application development. You can use Ganache across the entire development cycle; enabling you to develop, deploy, and test your dApps in a safe and deterministic environment.</w:t>
-      </w:r>
-      <w:r>
-        <w:t xml:space="preserve"> </w:t>
-      </w:r>
-      <w:r>
-        <w:t xml:space="preserve">Ganache comes in two </w:t>
-      </w:r>
-      <w:r>
-        <w:t>flavours</w:t>
-      </w:r>
-      <w:r>
-        <w:t xml:space="preserve">: a </w:t>
+        <w:t xml:space="preserve"> is a personal blockchain for rapid Ethereum and Corda distributed application development. You can use Ganache across the entire development cycle; enabling you to develop, deploy, and test your dApps in a safe and deterministic environment. Ganache comes in two flavours: a </w:t>
       </w:r>
       <w:r>
         <w:rPr>
@@ -3545,10 +3310,7 @@
         <w:t>UI and CLI</w:t>
       </w:r>
       <w:r>
-        <w:t>. Ganache UI is a desktop application supporting both Ethereum and Corda technology.</w:t>
-      </w:r>
-      <w:r>
-        <w:t xml:space="preserve"> </w:t>
+        <w:t xml:space="preserve">. Ganache UI is a desktop application supporting both Ethereum and Corda technology. </w:t>
       </w:r>
       <w:r>
         <w:t>It provides more features when compared to Remix</w:t>
@@ -3588,25 +3350,10 @@
         <w:t>VS Code</w:t>
       </w:r>
       <w:r>
-        <w:t xml:space="preserve">) is a free </w:t>
-      </w:r>
-      <w:r>
-        <w:t>open-source</w:t>
-      </w:r>
-      <w:r>
-        <w:t xml:space="preserve"> text editor by Microsoft. VS Code is available for Windows, Linux, and macOS. Although the editor is relatively lightweight, it includes some powerful features that have made VS Code one of the most popular development environment tools in recent times.</w:t>
-      </w:r>
-      <w:r>
-        <w:t xml:space="preserve"> </w:t>
-      </w:r>
-      <w:r>
-        <w:t>VS Code supports a wide array of programming languages from Java, C++, and Python to CSS, Go, and Dockerfile. Moreover, VS Code allows you to add on and even creating new extensions including code linters, debuggers, and cloud and web development support.</w:t>
-      </w:r>
-      <w:r>
-        <w:t xml:space="preserve"> </w:t>
-      </w:r>
-      <w:r>
-        <w:t>The VS Code user interface allows for a lot of interaction compared to other text editors.</w:t>
+        <w:t>) is a free open-source text editor by Microsoft. VS Code is available for Windows, Linux, and macOS. Although the editor is relatively lightweight, it includes some powerful features that have made VS Code one of the most popular development environment tools in recent times.</w:t>
+      </w:r>
+      <w:r>
+        <w:t xml:space="preserve"> VS Code supports a wide array of programming languages from Java, C++, and Python to CSS, Go, and Dockerfile. Moreover, VS Code allows you to add on and even creating new extensions including code linters, debuggers, and cloud and web development support. The VS Code user interface allows for a lot of interaction compared to other text editors.</w:t>
       </w:r>
     </w:p>
     <w:p>
@@ -3639,10 +3386,7 @@
         <w:t>Web3</w:t>
       </w:r>
       <w:r>
-        <w:t xml:space="preserve"> shifted the way we use the internet today, moving us from Web 1.0 which was the online version that operated from around 1991 and 2004. Web3 refers to the decentralized internet based on distributed technologies such as Blockchains and Decentralized Autonomous Organizations (DAOs) and not centralized servers.</w:t>
-      </w:r>
-      <w:r>
-        <w:t xml:space="preserve"> </w:t>
+        <w:t xml:space="preserve"> shifted the way we use the internet today, moving us from Web 1.0 which was the online version that operated from around 1991 and 2004. Web3 refers to the decentralized internet based on distributed technologies such as Blockchains and Decentralized Autonomous Organizations (DAOs) and not centralized servers. </w:t>
       </w:r>
       <w:r>
         <w:t>The objective is that this will result in a more democratic Internet. No one party will be able to restrict the flow of information and terminate a network just because they possess the hardware on which it runs. In principle, the servers, systems, and networks from which applications are run and data is kept will be owned by the users, who would have voting rights over what rules and restrictions are in place and how they may be utilized.</w:t>
@@ -3673,16 +3417,7 @@
         <w:t xml:space="preserve"> is a platform built on Chrome's JavaScript runtime for easily building fast and scalable network applications. Node.js uses an event-driven, non-blocking I/O model that makes it lightweight and efficient, perfect for data-intensive real-time applications that run across distributed devices.</w:t>
       </w:r>
       <w:r>
-        <w:t xml:space="preserve"> </w:t>
-      </w:r>
-      <w:r>
-        <w:t>Node.js applications are written in JavaScript, and can be run within the Node.js runtime on OS X, Microsoft Windows, and Linux.</w:t>
-      </w:r>
-      <w:r>
-        <w:t xml:space="preserve"> </w:t>
-      </w:r>
-      <w:r>
-        <w:t>Node.js also provides a rich library of various JavaScript modules which simplifies the development of web applications using Node.js to a great extent.</w:t>
+        <w:t xml:space="preserve"> Node.js applications are written in JavaScript, and can be run within the Node.js runtime on OS X, Microsoft Windows, and Linux. Node.js also provides a rich library of various JavaScript modules which simplifies the development of web applications using Node.js to a great extent.</w:t>
       </w:r>
     </w:p>
     <w:p>
@@ -3785,82 +3520,67 @@
         <w:t xml:space="preserve"> registered</w:t>
       </w:r>
       <w:r>
-        <w:t xml:space="preserve"> user </w:t>
-      </w:r>
-      <w:r>
-        <w:t xml:space="preserve">can generate the </w:t>
+        <w:t xml:space="preserve"> user can generate the </w:t>
       </w:r>
       <w:r>
         <w:t xml:space="preserve">electricity </w:t>
       </w:r>
       <w:r>
-        <w:t>bill</w:t>
+        <w:t xml:space="preserve">bill by providing his </w:t>
+      </w:r>
+      <w:r>
+        <w:rPr>
+          <w:b/>
+          <w:bCs/>
+        </w:rPr>
+        <w:t>Customer Account</w:t>
+      </w:r>
+      <w:r>
+        <w:rPr>
+          <w:b/>
+          <w:bCs/>
+        </w:rPr>
+        <w:t xml:space="preserve"> (CA) </w:t>
+      </w:r>
+      <w:r>
+        <w:rPr>
+          <w:b/>
+          <w:bCs/>
+        </w:rPr>
+        <w:t>number</w:t>
       </w:r>
       <w:r>
         <w:t xml:space="preserve"> </w:t>
       </w:r>
       <w:r>
-        <w:t xml:space="preserve">by providing </w:t>
-      </w:r>
-      <w:r>
-        <w:t xml:space="preserve">his </w:t>
-      </w:r>
-      <w:r>
-        <w:rPr>
-          <w:b/>
-          <w:bCs/>
-        </w:rPr>
-        <w:t>Customer Account</w:t>
-      </w:r>
-      <w:r>
-        <w:rPr>
-          <w:b/>
-          <w:bCs/>
-        </w:rPr>
-        <w:t xml:space="preserve"> (CA) </w:t>
-      </w:r>
-      <w:r>
-        <w:rPr>
-          <w:b/>
-          <w:bCs/>
-        </w:rPr>
-        <w:t>number</w:t>
+        <w:t xml:space="preserve">(which he gets after his successful registration </w:t>
+      </w:r>
+      <w:r>
+        <w:t xml:space="preserve">to the application) </w:t>
+      </w:r>
+      <w:r>
+        <w:t xml:space="preserve">and </w:t>
+      </w:r>
+      <w:r>
+        <w:t>the</w:t>
+      </w:r>
+      <w:r>
+        <w:rPr>
+          <w:b/>
+          <w:bCs/>
+        </w:rPr>
+        <w:t xml:space="preserve"> number of units</w:t>
+      </w:r>
+      <w:r>
+        <w:t xml:space="preserve"> that has been used</w:t>
+      </w:r>
+      <w:r>
+        <w:t>.</w:t>
       </w:r>
       <w:r>
         <w:t xml:space="preserve"> </w:t>
       </w:r>
       <w:r>
-        <w:t>(which he gets after his successful registration</w:t>
-      </w:r>
-      <w:r>
-        <w:t xml:space="preserve"> </w:t>
-      </w:r>
-      <w:r>
-        <w:t xml:space="preserve">to the application) </w:t>
-      </w:r>
-      <w:r>
-        <w:t xml:space="preserve">and </w:t>
-      </w:r>
-      <w:r>
-        <w:t>the</w:t>
-      </w:r>
-      <w:r>
-        <w:rPr>
-          <w:b/>
-          <w:bCs/>
-        </w:rPr>
-        <w:t xml:space="preserve"> number of units</w:t>
-      </w:r>
-      <w:r>
-        <w:t xml:space="preserve"> that has been used</w:t>
-      </w:r>
-      <w:r>
-        <w:t>.</w:t>
-      </w:r>
-      <w:r>
-        <w:t xml:space="preserve"> </w:t>
-      </w:r>
-      <w:r>
         <w:t>T</w:t>
       </w:r>
       <w:r>
@@ -3883,31 +3603,7 @@
         <w:ind w:left="0" w:right="0" w:firstLine="0"/>
       </w:pPr>
       <w:r>
-        <w:t>T</w:t>
-      </w:r>
-      <w:r>
-        <w:t>he</w:t>
-      </w:r>
-      <w:r>
-        <w:t xml:space="preserve"> user</w:t>
-      </w:r>
-      <w:r>
-        <w:t xml:space="preserve"> can</w:t>
-      </w:r>
-      <w:r>
-        <w:t xml:space="preserve"> also</w:t>
-      </w:r>
-      <w:r>
-        <w:t xml:space="preserve"> print </w:t>
-      </w:r>
-      <w:r>
-        <w:t xml:space="preserve">the electricity bill </w:t>
-      </w:r>
-      <w:r>
-        <w:t>for records.</w:t>
-      </w:r>
-      <w:r>
-        <w:t xml:space="preserve"> </w:t>
+        <w:t xml:space="preserve">The user can also print the electricity bill for records. </w:t>
       </w:r>
     </w:p>
     <w:p>
@@ -4016,6 +3712,7 @@
                   </pic:nvPicPr>
                   <pic:blipFill>
                     <a:blip r:embed="rId8">
+                      <a:lum bright="-20000" contrast="40000"/>
                       <a:extLst>
                         <a:ext uri="{28A0092B-C50C-407E-A947-70E740481C1C}">
                           <a14:useLocalDpi xmlns:a14="http://schemas.microsoft.com/office/drawing/2010/main" val="0"/>
@@ -5089,13 +4786,7 @@
         <w:t>The smart contract is designed to the make transactions and requests to the Ethereum Virtual Machine.</w:t>
       </w:r>
       <w:r>
-        <w:t xml:space="preserve"> W</w:t>
-      </w:r>
-      <w:r>
-        <w:t>e made this application which can be accessed through a web browser of a computer</w:t>
-      </w:r>
-      <w:r>
-        <w:t xml:space="preserve"> to generate electricity bill by providing CA number and number of units consumed. </w:t>
+        <w:t xml:space="preserve"> We made this application which can be accessed through a web browser of a computer to generate electricity bill by providing CA number and number of units consumed. </w:t>
       </w:r>
     </w:p>
     <w:p>
@@ -5108,10 +4799,7 @@
         <w:ind w:left="-15" w:right="0" w:firstLine="0"/>
       </w:pPr>
       <w:r>
-        <w:t xml:space="preserve">In real implementation of this project, the electricity meter with plugged IoT device can periodically sends the electricity units consumed by the user over the Ethereum platform to generate the bill.  </w:t>
-      </w:r>
-      <w:r>
-        <w:t xml:space="preserve">Since it is feasible to build such a system, a further study involves </w:t>
+        <w:t xml:space="preserve">In real implementation of this project, the electricity meter with plugged IoT device can periodically sends the electricity units consumed by the user over the Ethereum platform to generate the bill.  Since it is feasible to build such a system, a further study involves </w:t>
       </w:r>
       <w:r>
         <w:t>the automatic generation of electricity bills based on the periodically received electricity units.</w:t>
@@ -5138,10 +4826,7 @@
         <w:jc w:val="left"/>
       </w:pPr>
       <w:r>
-        <w:t xml:space="preserve">1. </w:t>
-      </w:r>
-      <w:r>
-        <w:t xml:space="preserve">Cao, Y., </w:t>
+        <w:t xml:space="preserve">1. Cao, Y., </w:t>
       </w:r>
       <w:r>
         <w:rPr>
@@ -5172,10 +4857,7 @@
         <w:jc w:val="left"/>
       </w:pPr>
       <w:r>
-        <w:t xml:space="preserve">2. </w:t>
-      </w:r>
-      <w:r>
-        <w:t xml:space="preserve">G. Wood, </w:t>
+        <w:t xml:space="preserve">2. G. Wood, </w:t>
       </w:r>
       <w:r>
         <w:rPr>
@@ -6976,6 +6658,7 @@
   <w:style w:type="character" w:default="1" w:styleId="DefaultParagraphFont">
     <w:name w:val="Default Paragraph Font"/>
     <w:uiPriority w:val="1"/>
+    <w:semiHidden/>
     <w:unhideWhenUsed/>
   </w:style>
   <w:style w:type="table" w:default="1" w:styleId="TableNormal">
